--- a/Administrative/Week2/Group_Meeting_Discussion2.docx
+++ b/Administrative/Week2/Group_Meeting_Discussion2.docx
@@ -295,11 +295,11 @@
             <w:pPr>
               <w:pStyle w:val="Heading4"/>
             </w:pPr>
-            <w:bookmarkStart w:id="0" w:name="MinuteTopicSection"/>
-            <w:bookmarkStart w:id="1" w:name="MinuteTopic"/>
-            <w:bookmarkStart w:id="2" w:name="MinuteItems"/>
+            <w:bookmarkStart w:id="0" w:name="MinuteTopic"/>
+            <w:bookmarkStart w:id="1" w:name="MinuteItems"/>
+            <w:bookmarkStart w:id="2" w:name="MinuteTopicSection"/>
+            <w:bookmarkEnd w:id="0"/>
             <w:bookmarkEnd w:id="1"/>
-            <w:bookmarkEnd w:id="2"/>
             <w:r>
               <w:t>7:30</w:t>
             </w:r>
@@ -1206,8 +1206,6 @@
           <w:p>
             <w:r>
               <w:br/>
-            </w:r>
-            <w:r>
               <w:t>In a setup-document you need to explain the processes, the requirements, the design of the website and applications. Further it should contain some decisions you made.</w:t>
             </w:r>
           </w:p>
@@ -1258,13 +1256,7 @@
           </w:p>
           <w:p>
             <w:r>
-              <w:t>o Description of the process of enquiring, enrolling, paying and actually visiting the event. Use an example e.g. some friends are interested in visiting a festival. They are using the internet to find such an event. Some enrol, some don’t. At the event itself: they have to get in. Are th</w:t>
-            </w:r>
-            <w:r>
-              <w:t xml:space="preserve">ey staying over? How do they </w:t>
-            </w:r>
-            <w:r>
-              <w:t>etc etc.</w:t>
+              <w:t>o Description of the process of enquiring, enrolling, paying and actually visiting the event. Use an example e.g. some friends are interested in visiting a festival. They are using the internet to find such an event. Some enrol, some don’t. At the event itself: they have to get in. Are they staying over? How do they etc etc.</w:t>
             </w:r>
           </w:p>
           <w:p>
@@ -1338,8 +1330,6 @@
             <w:r>
               <w:t>Dmitrii</w:t>
             </w:r>
-            <w:bookmarkStart w:id="8" w:name="_GoBack"/>
-            <w:bookmarkEnd w:id="8"/>
           </w:p>
         </w:tc>
       </w:tr>
@@ -1756,24 +1746,9 @@
             <w:pPr>
               <w:pStyle w:val="Heading4"/>
             </w:pPr>
-            <w:sdt>
-              <w:sdtPr>
-                <w:alias w:val="Start"/>
-                <w:tag w:val="Start"/>
-                <w:id w:val="1990594296"/>
-                <w:placeholder>
-                  <w:docPart w:val="8FA93CFD13CD4629ACAC0A3AA0B85E1A"/>
-                </w:placeholder>
-                <w:temporary/>
-                <w:showingPlcHdr/>
-              </w:sdtPr>
-              <w:sdtEndPr/>
-              <w:sdtContent>
-                <w:r>
-                  <w:t>[Start Time]</w:t>
-                </w:r>
-              </w:sdtContent>
-            </w:sdt>
+            <w:r>
+              <w:t>8:30</w:t>
+            </w:r>
           </w:p>
         </w:tc>
         <w:tc>
@@ -1802,24 +1777,9 @@
             <w:pPr>
               <w:pStyle w:val="Heading4"/>
             </w:pPr>
-            <w:sdt>
-              <w:sdtPr>
-                <w:alias w:val="End"/>
-                <w:tag w:val="End"/>
-                <w:id w:val="-2063550301"/>
-                <w:placeholder>
-                  <w:docPart w:val="797D505DBC51425987A7614ADB971FDE"/>
-                </w:placeholder>
-                <w:temporary/>
-                <w:showingPlcHdr/>
-              </w:sdtPr>
-              <w:sdtEndPr/>
-              <w:sdtContent>
-                <w:r>
-                  <w:t>[End Time]</w:t>
-                </w:r>
-              </w:sdtContent>
-            </w:sdt>
+            <w:r>
+              <w:t>9:00</w:t>
+            </w:r>
           </w:p>
         </w:tc>
         <w:tc>
@@ -1897,7 +1857,11 @@
             <w:shd w:val="clear" w:color="auto" w:fill="auto"/>
             <w:vAlign w:val="center"/>
           </w:tcPr>
-          <w:p/>
+          <w:p>
+            <w:r>
+              <w:t>Process report</w:t>
+            </w:r>
+          </w:p>
         </w:tc>
       </w:tr>
       <w:tr>
@@ -1946,7 +1910,11 @@
             <w:shd w:val="clear" w:color="auto" w:fill="auto"/>
             <w:vAlign w:val="center"/>
           </w:tcPr>
-          <w:p/>
+          <w:p>
+            <w:r>
+              <w:t>Discuss the process report and decide who is responsible for this week’s</w:t>
+            </w:r>
+          </w:p>
         </w:tc>
       </w:tr>
       <w:tr>
@@ -1982,7 +1950,94 @@
             <w:shd w:val="clear" w:color="auto" w:fill="auto"/>
             <w:vAlign w:val="center"/>
           </w:tcPr>
-          <w:p/>
+          <w:p>
+            <w:r>
+              <w:t xml:space="preserve">See: </w:t>
+            </w:r>
+            <w:r>
+              <w:t>Process report</w:t>
+            </w:r>
+          </w:p>
+          <w:p>
+            <w:r>
+              <w:t>It should contain:</w:t>
+            </w:r>
+          </w:p>
+          <w:p>
+            <w:r>
+              <w:t>- Title page</w:t>
+            </w:r>
+          </w:p>
+          <w:p>
+            <w:r>
+              <w:t>o Title, student names, group name or id, date</w:t>
+            </w:r>
+          </w:p>
+          <w:p>
+            <w:r>
+              <w:t>- Table of contents</w:t>
+            </w:r>
+          </w:p>
+          <w:p>
+            <w:r>
+              <w:t>- Preface</w:t>
+            </w:r>
+          </w:p>
+          <w:p>
+            <w:r>
+              <w:t>o Short introduction of the document and a description of its chapters.</w:t>
+            </w:r>
+          </w:p>
+          <w:p>
+            <w:r>
+              <w:t>- For each week:</w:t>
+            </w:r>
+          </w:p>
+          <w:p>
+            <w:r>
+              <w:t>o Planned activities</w:t>
+            </w:r>
+          </w:p>
+          <w:p>
+            <w:r>
+              <w:t>o Performed actitivties</w:t>
+            </w:r>
+          </w:p>
+          <w:p>
+            <w:r>
+              <w:t>o Completed activities</w:t>
+            </w:r>
+          </w:p>
+          <w:p>
+            <w:r>
+              <w:t>o Agreements (violated?, changed?, new?)</w:t>
+            </w:r>
+          </w:p>
+          <w:p>
+            <w:r>
+              <w:t>o Problems and challenges</w:t>
+            </w:r>
+          </w:p>
+          <w:p>
+            <w:r>
+              <w:t>o Solutions and decisions</w:t>
+            </w:r>
+          </w:p>
+          <w:p>
+            <w:r>
+              <w:t>o Extra achieved / completed</w:t>
+            </w:r>
+          </w:p>
+          <w:p>
+            <w:r>
+              <w:t>o Table with activities and hours spend per group member</w:t>
+            </w:r>
+          </w:p>
+          <w:p>
+            <w:r>
+              <w:t>- For every group member: An individual reflection (what did you learn? Why is it a good or bad project for you? What would you do better next project?)</w:t>
+            </w:r>
+          </w:p>
         </w:tc>
       </w:tr>
       <w:tr>
@@ -2018,7 +2073,13 @@
             <w:shd w:val="clear" w:color="auto" w:fill="auto"/>
             <w:vAlign w:val="center"/>
           </w:tcPr>
-          <w:p/>
+          <w:p>
+            <w:r>
+              <w:t>Dmitrii</w:t>
+            </w:r>
+            <w:bookmarkStart w:id="8" w:name="_GoBack"/>
+            <w:bookmarkEnd w:id="8"/>
+          </w:p>
         </w:tc>
       </w:tr>
       <w:tr>
@@ -2404,7 +2465,7 @@
     <w:p/>
     <w:p/>
     <w:p/>
-    <w:bookmarkEnd w:id="0"/>
+    <w:bookmarkEnd w:id="2"/>
     <w:p/>
     <w:tbl>
       <w:tblPr>
@@ -3422,58 +3483,6 @@
     </w:docPart>
     <w:docPart>
       <w:docPartPr>
-        <w:name w:val="8FA93CFD13CD4629ACAC0A3AA0B85E1A"/>
-        <w:category>
-          <w:name w:val="General"/>
-          <w:gallery w:val="placeholder"/>
-        </w:category>
-        <w:types>
-          <w:type w:val="bbPlcHdr"/>
-        </w:types>
-        <w:behaviors>
-          <w:behavior w:val="content"/>
-        </w:behaviors>
-        <w:guid w:val="{51156C27-7177-4139-8B20-5856ED058A24}"/>
-      </w:docPartPr>
-      <w:docPartBody>
-        <w:p>
-          <w:pPr>
-            <w:pStyle w:val="8FA93CFD13CD4629ACAC0A3AA0B85E1A"/>
-          </w:pPr>
-          <w:r>
-            <w:t>[Start Time]</w:t>
-          </w:r>
-        </w:p>
-      </w:docPartBody>
-    </w:docPart>
-    <w:docPart>
-      <w:docPartPr>
-        <w:name w:val="797D505DBC51425987A7614ADB971FDE"/>
-        <w:category>
-          <w:name w:val="General"/>
-          <w:gallery w:val="placeholder"/>
-        </w:category>
-        <w:types>
-          <w:type w:val="bbPlcHdr"/>
-        </w:types>
-        <w:behaviors>
-          <w:behavior w:val="content"/>
-        </w:behaviors>
-        <w:guid w:val="{2B6F945D-6436-4C90-A8F6-FAFF72A8453F}"/>
-      </w:docPartPr>
-      <w:docPartBody>
-        <w:p>
-          <w:pPr>
-            <w:pStyle w:val="797D505DBC51425987A7614ADB971FDE"/>
-          </w:pPr>
-          <w:r>
-            <w:t>[End Time]</w:t>
-          </w:r>
-        </w:p>
-      </w:docPartBody>
-    </w:docPart>
-    <w:docPart>
-      <w:docPartPr>
         <w:name w:val="4B66066946634801A26B6631270CF2F1"/>
         <w:category>
           <w:name w:val="General"/>
@@ -3568,6 +3577,7 @@
     <w:rsid w:val="00274832"/>
     <w:rsid w:val="005608D1"/>
     <w:rsid w:val="00662661"/>
+    <w:rsid w:val="008C0072"/>
     <w:rsid w:val="009F56BC"/>
     <w:rsid w:val="00E746E8"/>
     <w:rsid w:val="00F032B6"/>
@@ -4717,7 +4727,7 @@
 </file>
 
 <file path=customXml/itemProps2.xml><?xml version="1.0" encoding="utf-8"?>
-<ds:datastoreItem xmlns:ds="http://schemas.openxmlformats.org/officeDocument/2006/customXml" ds:itemID="{B09C3E7F-F4C4-4A43-9CDE-294FD8B06DF5}">
+<ds:datastoreItem xmlns:ds="http://schemas.openxmlformats.org/officeDocument/2006/customXml" ds:itemID="{004B609E-1639-4B40-8450-D8FC87F9B2BE}">
   <ds:schemaRefs>
     <ds:schemaRef ds:uri="http://schemas.openxmlformats.org/officeDocument/2006/bibliography"/>
   </ds:schemaRefs>
